--- a/docs/1_AnforderungenAnalysieren.docx
+++ b/docs/1_AnforderungenAnalysieren.docx
@@ -841,6 +841,7 @@
         <w:rPr>
           <w:b/>
           <w:bCs/>
+          <w:lang w:val="fr-CH"/>
         </w:rPr>
         <w:br/>
       </w:r>
@@ -955,62 +956,49 @@
       </w:r>
     </w:p>
     <w:p>
-      <w:pPr>
-        <w:ind w:firstLine="709"/>
-      </w:pPr>
-      <w:r>
-        <w:t xml:space="preserve">In Projektordner </w:t>
-      </w:r>
-      <w:r>
-        <w:rPr>
-          <w:b/>
-          <w:bCs/>
-        </w:rPr>
-        <w:t>/</w:t>
-      </w:r>
-      <w:proofErr w:type="spellStart"/>
-      <w:r>
-        <w:rPr>
-          <w:b/>
-          <w:bCs/>
-        </w:rPr>
-        <w:t>docs</w:t>
-      </w:r>
-      <w:proofErr w:type="spellEnd"/>
-      <w:r>
-        <w:rPr>
-          <w:b/>
-          <w:bCs/>
-        </w:rPr>
-        <w:t>/</w:t>
-      </w:r>
-      <w:proofErr w:type="spellStart"/>
-      <w:r>
-        <w:rPr>
-          <w:b/>
-          <w:bCs/>
-        </w:rPr>
-        <w:t>charts</w:t>
-      </w:r>
-      <w:proofErr w:type="spellEnd"/>
-      <w:r>
-        <w:rPr>
-          <w:b/>
-          <w:bCs/>
-        </w:rPr>
-        <w:t>/</w:t>
-      </w:r>
-      <w:proofErr w:type="spellStart"/>
-      <w:r>
-        <w:rPr>
-          <w:b/>
-          <w:bCs/>
-        </w:rPr>
-        <w:t>usecase.plantuml</w:t>
-      </w:r>
-      <w:proofErr w:type="spellEnd"/>
-    </w:p>
-    <w:p/>
+      <w:r>
+        <w:drawing>
+          <wp:inline distT="0" distB="0" distL="0" distR="0" wp14:anchorId="1348189C" wp14:editId="26F88B73">
+            <wp:extent cx="5760720" cy="6934200"/>
+            <wp:effectExtent l="19050" t="19050" r="11430" b="19050"/>
+            <wp:docPr id="1" name="Grafik 1"/>
+            <wp:cNvGraphicFramePr>
+              <a:graphicFrameLocks xmlns:a="http://schemas.openxmlformats.org/drawingml/2006/main" noChangeAspect="1"/>
+            </wp:cNvGraphicFramePr>
+            <a:graphic xmlns:a="http://schemas.openxmlformats.org/drawingml/2006/main">
+              <a:graphicData uri="http://schemas.openxmlformats.org/drawingml/2006/picture">
+                <pic:pic xmlns:pic="http://schemas.openxmlformats.org/drawingml/2006/picture">
+                  <pic:nvPicPr>
+                    <pic:cNvPr id="1" name=""/>
+                    <pic:cNvPicPr/>
+                  </pic:nvPicPr>
+                  <pic:blipFill>
+                    <a:blip r:embed="rId8"/>
+                    <a:stretch>
+                      <a:fillRect/>
+                    </a:stretch>
+                  </pic:blipFill>
+                  <pic:spPr>
+                    <a:xfrm>
+                      <a:off x="0" y="0"/>
+                      <a:ext cx="5760720" cy="6934200"/>
+                    </a:xfrm>
+                    <a:prstGeom prst="rect">
+                      <a:avLst/>
+                    </a:prstGeom>
+                    <a:ln>
+                      <a:solidFill>
+                        <a:schemeClr val="tx1"/>
+                      </a:solidFill>
+                    </a:ln>
+                  </pic:spPr>
+                </pic:pic>
+              </a:graphicData>
+            </a:graphic>
+          </wp:inline>
+        </w:drawing>
+      </w:r>
+    </w:p>
     <w:sectPr>
       <w:pgSz w:w="11906" w:h="16838"/>
       <w:pgMar w:top="1417" w:right="1417" w:bottom="284" w:left="1417" w:header="708" w:footer="708" w:gutter="0"/>
